--- a/doc/MySQL数据库命名规范及约定.docx
+++ b/doc/MySQL数据库命名规范及约定.docx
@@ -1659,13 +1659,13 @@
       </w:pPr>
       <w:r>
         <w:rPr>
-          <w:rFonts w:ascii="Helvetica" w:eastAsia="宋体" w:hAnsi="Helvetica" w:cs="Helvetica"/>
+          <w:rFonts w:ascii="Helvetica" w:eastAsia="宋体" w:hAnsi="Helvetica" w:cs="Helvetica" w:hint="eastAsia"/>
           <w:color w:val="000000"/>
           <w:kern w:val="0"/>
           <w:sz w:val="18"/>
           <w:szCs w:val="18"/>
         </w:rPr>
-        <w:t xml:space="preserve">cid – </w:t>
+        <w:t>create</w:t>
       </w:r>
       <w:r>
         <w:rPr>
@@ -1675,17 +1675,17 @@
           <w:sz w:val="18"/>
           <w:szCs w:val="18"/>
         </w:rPr>
-        <w:t>特殊的编号，带有元数据，方便关联查询，你可以把它理解成类别</w:t>
+        <w:t>_</w:t>
       </w:r>
       <w:r>
         <w:rPr>
-          <w:rFonts w:ascii="Helvetica" w:eastAsia="宋体" w:hAnsi="Helvetica" w:cs="Helvetica"/>
+          <w:rFonts w:ascii="Helvetica" w:eastAsia="宋体" w:hAnsi="Helvetica" w:cs="Helvetica" w:hint="eastAsia"/>
           <w:color w:val="000000"/>
           <w:kern w:val="0"/>
           <w:sz w:val="18"/>
           <w:szCs w:val="18"/>
         </w:rPr>
-        <w:t>(</w:t>
+        <w:t>date</w:t>
       </w:r>
       <w:r>
         <w:rPr>
@@ -1695,147 +1695,17 @@
           <w:sz w:val="18"/>
           <w:szCs w:val="18"/>
         </w:rPr>
-        <w:t>层次</w:t>
+        <w:t xml:space="preserve"> – </w:t>
       </w:r>
       <w:r>
         <w:rPr>
-          <w:rFonts w:ascii="Helvetica" w:eastAsia="宋体" w:hAnsi="Helvetica" w:cs="Helvetica"/>
+          <w:rFonts w:ascii="Helvetica" w:eastAsia="宋体" w:hAnsi="Helvetica" w:cs="Helvetica" w:hint="eastAsia"/>
           <w:color w:val="000000"/>
           <w:kern w:val="0"/>
           <w:sz w:val="18"/>
           <w:szCs w:val="18"/>
         </w:rPr>
-        <w:t>)</w:t>
-      </w:r>
-      <w:r>
-        <w:rPr>
-          <w:rFonts w:ascii="Helvetica" w:eastAsia="宋体" w:hAnsi="Helvetica" w:cs="Helvetica"/>
-          <w:color w:val="000000"/>
-          <w:kern w:val="0"/>
-          <w:sz w:val="18"/>
-          <w:szCs w:val="18"/>
-        </w:rPr>
-        <w:t>编号。举个例子，产品在分类时，往往需要将其归类到子分类下，相应的字段中也一般只记录子分类的</w:t>
-      </w:r>
-      <w:r>
-        <w:rPr>
-          <w:rFonts w:ascii="Helvetica" w:eastAsia="宋体" w:hAnsi="Helvetica" w:cs="Helvetica"/>
-          <w:color w:val="000000"/>
-          <w:kern w:val="0"/>
-          <w:sz w:val="18"/>
-          <w:szCs w:val="18"/>
-        </w:rPr>
-        <w:t>id</w:t>
-      </w:r>
-      <w:r>
-        <w:rPr>
-          <w:rFonts w:ascii="Helvetica" w:eastAsia="宋体" w:hAnsi="Helvetica" w:cs="Helvetica"/>
-          <w:color w:val="000000"/>
-          <w:kern w:val="0"/>
-          <w:sz w:val="18"/>
-          <w:szCs w:val="18"/>
-        </w:rPr>
-        <w:t>，这时若需要知道该产品属于哪个主分类，就需要通过子分类信息再查询到主分类信息，这是比较麻烦的，</w:t>
-      </w:r>
-      <w:r>
-        <w:rPr>
-          <w:rFonts w:ascii="Helvetica" w:eastAsia="宋体" w:hAnsi="Helvetica" w:cs="Helvetica"/>
-          <w:color w:val="000000"/>
-          <w:kern w:val="0"/>
-          <w:sz w:val="18"/>
-          <w:szCs w:val="18"/>
-        </w:rPr>
-        <w:t>cid</w:t>
-      </w:r>
-      <w:r>
-        <w:rPr>
-          <w:rFonts w:ascii="Helvetica" w:eastAsia="宋体" w:hAnsi="Helvetica" w:cs="Helvetica"/>
-          <w:color w:val="000000"/>
-          <w:kern w:val="0"/>
-          <w:sz w:val="18"/>
-          <w:szCs w:val="18"/>
-        </w:rPr>
-        <w:t>字段就是要解决这个问题。一般的站点几十个分类肯定是够用了，所以这里假设某一主分类的</w:t>
-      </w:r>
-      <w:r>
-        <w:rPr>
-          <w:rFonts w:ascii="Helvetica" w:eastAsia="宋体" w:hAnsi="Helvetica" w:cs="Helvetica"/>
-          <w:color w:val="000000"/>
-          <w:kern w:val="0"/>
-          <w:sz w:val="18"/>
-          <w:szCs w:val="18"/>
-        </w:rPr>
-        <w:t>cid</w:t>
-      </w:r>
-      <w:r>
-        <w:rPr>
-          <w:rFonts w:ascii="Helvetica" w:eastAsia="宋体" w:hAnsi="Helvetica" w:cs="Helvetica"/>
-          <w:color w:val="000000"/>
-          <w:kern w:val="0"/>
-          <w:sz w:val="18"/>
-          <w:szCs w:val="18"/>
-        </w:rPr>
-        <w:t>为</w:t>
-      </w:r>
-      <w:r>
-        <w:rPr>
-          <w:rFonts w:ascii="Helvetica" w:eastAsia="宋体" w:hAnsi="Helvetica" w:cs="Helvetica"/>
-          <w:color w:val="000000"/>
-          <w:kern w:val="0"/>
-          <w:sz w:val="18"/>
-          <w:szCs w:val="18"/>
-        </w:rPr>
-        <w:t>11</w:t>
-      </w:r>
-      <w:r>
-        <w:rPr>
-          <w:rFonts w:ascii="Helvetica" w:eastAsia="宋体" w:hAnsi="Helvetica" w:cs="Helvetica"/>
-          <w:color w:val="000000"/>
-          <w:kern w:val="0"/>
-          <w:sz w:val="18"/>
-          <w:szCs w:val="18"/>
-        </w:rPr>
-        <w:t>，则子分类的</w:t>
-      </w:r>
-      <w:r>
-        <w:rPr>
-          <w:rFonts w:ascii="Helvetica" w:eastAsia="宋体" w:hAnsi="Helvetica" w:cs="Helvetica"/>
-          <w:color w:val="000000"/>
-          <w:kern w:val="0"/>
-          <w:sz w:val="18"/>
-          <w:szCs w:val="18"/>
-        </w:rPr>
-        <w:t>cid</w:t>
-      </w:r>
-      <w:r>
-        <w:rPr>
-          <w:rFonts w:ascii="Helvetica" w:eastAsia="宋体" w:hAnsi="Helvetica" w:cs="Helvetica"/>
-          <w:color w:val="000000"/>
-          <w:kern w:val="0"/>
-          <w:sz w:val="18"/>
-          <w:szCs w:val="18"/>
-        </w:rPr>
-        <w:t>从</w:t>
-      </w:r>
-      <w:r>
-        <w:rPr>
-          <w:rFonts w:ascii="Helvetica" w:eastAsia="宋体" w:hAnsi="Helvetica" w:cs="Helvetica"/>
-          <w:color w:val="000000"/>
-          <w:kern w:val="0"/>
-          <w:sz w:val="18"/>
-          <w:szCs w:val="18"/>
-        </w:rPr>
-        <w:t>1101</w:t>
-      </w:r>
-      <w:r>
-        <w:rPr>
-          <w:rFonts w:ascii="Helvetica" w:eastAsia="宋体" w:hAnsi="Helvetica" w:cs="Helvetica"/>
-          <w:color w:val="000000"/>
-          <w:kern w:val="0"/>
-          <w:sz w:val="18"/>
-          <w:szCs w:val="18"/>
-        </w:rPr>
-        <w:t>开始编号，处理时只需截取前两位数值便可知道该产品属于哪一个主分类了。</w:t>
+        <w:t>创建日期</w:t>
       </w:r>
     </w:p>
     <w:p>
@@ -1865,7 +1735,7 @@
           <w:sz w:val="18"/>
           <w:szCs w:val="18"/>
         </w:rPr>
-        <w:t>create</w:t>
+        <w:t>update</w:t>
       </w:r>
       <w:r>
         <w:rPr>
@@ -1899,13 +1769,13 @@
       </w:r>
       <w:r>
         <w:rPr>
-          <w:rFonts w:ascii="Helvetica" w:eastAsia="宋体" w:hAnsi="Helvetica" w:cs="Helvetica"/>
+          <w:rFonts w:ascii="Helvetica" w:eastAsia="宋体" w:hAnsi="Helvetica" w:cs="Helvetica" w:hint="eastAsia"/>
           <w:color w:val="000000"/>
           <w:kern w:val="0"/>
           <w:sz w:val="18"/>
           <w:szCs w:val="18"/>
         </w:rPr>
-        <w:t>添加时间、上架时间等</w:t>
+        <w:t>更新日期</w:t>
       </w:r>
     </w:p>
     <w:p>
@@ -1935,7 +1805,7 @@
           <w:sz w:val="18"/>
           <w:szCs w:val="18"/>
         </w:rPr>
-        <w:t>update</w:t>
+        <w:t>sort</w:t>
       </w:r>
       <w:r>
         <w:rPr>
@@ -1945,37 +1815,17 @@
           <w:sz w:val="18"/>
           <w:szCs w:val="18"/>
         </w:rPr>
-        <w:t>_</w:t>
+        <w:t xml:space="preserve">_id – </w:t>
       </w:r>
       <w:r>
         <w:rPr>
-          <w:rFonts w:ascii="Helvetica" w:eastAsia="宋体" w:hAnsi="Helvetica" w:cs="Helvetica" w:hint="eastAsia"/>
+          <w:rFonts w:ascii="Helvetica" w:eastAsia="宋体" w:hAnsi="Helvetica" w:cs="Helvetica"/>
           <w:color w:val="000000"/>
           <w:kern w:val="0"/>
           <w:sz w:val="18"/>
           <w:szCs w:val="18"/>
         </w:rPr>
-        <w:t>date</w:t>
-      </w:r>
-      <w:r>
-        <w:rPr>
-          <w:rFonts w:ascii="Helvetica" w:eastAsia="宋体" w:hAnsi="Helvetica" w:cs="Helvetica"/>
-          <w:color w:val="000000"/>
-          <w:kern w:val="0"/>
-          <w:sz w:val="18"/>
-          <w:szCs w:val="18"/>
-        </w:rPr>
-        <w:t xml:space="preserve"> – </w:t>
-      </w:r>
-      <w:r>
-        <w:rPr>
-          <w:rFonts w:ascii="Helvetica" w:eastAsia="宋体" w:hAnsi="Helvetica" w:cs="Helvetica"/>
-          <w:color w:val="000000"/>
-          <w:kern w:val="0"/>
-          <w:sz w:val="18"/>
-          <w:szCs w:val="18"/>
-        </w:rPr>
-        <w:t>最后操作时间，如登录、修改记录</w:t>
+        <w:t>排序</w:t>
       </w:r>
     </w:p>
     <w:p>
@@ -2005,946 +1855,6 @@
           <w:sz w:val="18"/>
           <w:szCs w:val="18"/>
         </w:rPr>
-        <w:t xml:space="preserve">expire_time – </w:t>
-      </w:r>
-      <w:r>
-        <w:rPr>
-          <w:rFonts w:ascii="Helvetica" w:eastAsia="宋体" w:hAnsi="Helvetica" w:cs="Helvetica"/>
-          <w:color w:val="000000"/>
-          <w:kern w:val="0"/>
-          <w:sz w:val="18"/>
-          <w:szCs w:val="18"/>
-        </w:rPr>
-        <w:t>过期时间</w:t>
-      </w:r>
-    </w:p>
-    <w:p>
-      <w:pPr>
-        <w:pStyle w:val="a9"/>
-        <w:widowControl/>
-        <w:numPr>
-          <w:ilvl w:val="0"/>
-          <w:numId w:val="9"/>
-        </w:numPr>
-        <w:shd w:val="clear" w:color="auto" w:fill="FFFFFF"/>
-        <w:ind w:firstLineChars="0"/>
-        <w:jc w:val="left"/>
-        <w:rPr>
-          <w:rFonts w:ascii="Helvetica" w:eastAsia="宋体" w:hAnsi="Helvetica" w:cs="Helvetica"/>
-          <w:color w:val="000000"/>
-          <w:kern w:val="0"/>
-          <w:sz w:val="18"/>
-          <w:szCs w:val="18"/>
-        </w:rPr>
-      </w:pPr>
-      <w:r>
-        <w:rPr>
-          <w:rFonts w:ascii="Helvetica" w:eastAsia="宋体" w:hAnsi="Helvetica" w:cs="Helvetica"/>
-          <w:color w:val="000000"/>
-          <w:kern w:val="0"/>
-          <w:sz w:val="18"/>
-          <w:szCs w:val="18"/>
-        </w:rPr>
-        <w:t xml:space="preserve">name – </w:t>
-      </w:r>
-      <w:r>
-        <w:rPr>
-          <w:rFonts w:ascii="Helvetica" w:eastAsia="宋体" w:hAnsi="Helvetica" w:cs="Helvetica"/>
-          <w:color w:val="000000"/>
-          <w:kern w:val="0"/>
-          <w:sz w:val="18"/>
-          <w:szCs w:val="18"/>
-        </w:rPr>
-        <w:t>商品名称、商家名称等，不要跟</w:t>
-      </w:r>
-      <w:r>
-        <w:rPr>
-          <w:rFonts w:ascii="Helvetica" w:eastAsia="宋体" w:hAnsi="Helvetica" w:cs="Helvetica"/>
-          <w:color w:val="000000"/>
-          <w:kern w:val="0"/>
-          <w:sz w:val="18"/>
-          <w:szCs w:val="18"/>
-        </w:rPr>
-        <w:t>title</w:t>
-      </w:r>
-      <w:r>
-        <w:rPr>
-          <w:rFonts w:ascii="Helvetica" w:eastAsia="宋体" w:hAnsi="Helvetica" w:cs="Helvetica"/>
-          <w:color w:val="000000"/>
-          <w:kern w:val="0"/>
-          <w:sz w:val="18"/>
-          <w:szCs w:val="18"/>
-        </w:rPr>
-        <w:t>混用，</w:t>
-      </w:r>
-      <w:r>
-        <w:rPr>
-          <w:rFonts w:ascii="Helvetica" w:eastAsia="宋体" w:hAnsi="Helvetica" w:cs="Helvetica"/>
-          <w:color w:val="000000"/>
-          <w:kern w:val="0"/>
-          <w:sz w:val="18"/>
-          <w:szCs w:val="18"/>
-        </w:rPr>
-        <w:t>title</w:t>
-      </w:r>
-      <w:r>
-        <w:rPr>
-          <w:rFonts w:ascii="Helvetica" w:eastAsia="宋体" w:hAnsi="Helvetica" w:cs="Helvetica"/>
-          <w:color w:val="000000"/>
-          <w:kern w:val="0"/>
-          <w:sz w:val="18"/>
-          <w:szCs w:val="18"/>
-        </w:rPr>
-        <w:t>只用于文章标题、职称等</w:t>
-      </w:r>
-    </w:p>
-    <w:p>
-      <w:pPr>
-        <w:pStyle w:val="a9"/>
-        <w:widowControl/>
-        <w:numPr>
-          <w:ilvl w:val="0"/>
-          <w:numId w:val="9"/>
-        </w:numPr>
-        <w:shd w:val="clear" w:color="auto" w:fill="FFFFFF"/>
-        <w:ind w:firstLineChars="0"/>
-        <w:jc w:val="left"/>
-        <w:rPr>
-          <w:rFonts w:ascii="Helvetica" w:eastAsia="宋体" w:hAnsi="Helvetica" w:cs="Helvetica"/>
-          <w:color w:val="000000"/>
-          <w:kern w:val="0"/>
-          <w:sz w:val="18"/>
-          <w:szCs w:val="18"/>
-        </w:rPr>
-      </w:pPr>
-      <w:r>
-        <w:rPr>
-          <w:rFonts w:ascii="Helvetica" w:eastAsia="宋体" w:hAnsi="Helvetica" w:cs="Helvetica"/>
-          <w:color w:val="000000"/>
-          <w:kern w:val="0"/>
-          <w:sz w:val="18"/>
-          <w:szCs w:val="18"/>
-        </w:rPr>
-        <w:t xml:space="preserve">price – </w:t>
-      </w:r>
-      <w:r>
-        <w:rPr>
-          <w:rFonts w:ascii="Helvetica" w:eastAsia="宋体" w:hAnsi="Helvetica" w:cs="Helvetica"/>
-          <w:color w:val="000000"/>
-          <w:kern w:val="0"/>
-          <w:sz w:val="18"/>
-          <w:szCs w:val="18"/>
-        </w:rPr>
-        <w:t>价格</w:t>
-      </w:r>
-    </w:p>
-    <w:p>
-      <w:pPr>
-        <w:pStyle w:val="a9"/>
-        <w:widowControl/>
-        <w:numPr>
-          <w:ilvl w:val="0"/>
-          <w:numId w:val="9"/>
-        </w:numPr>
-        <w:shd w:val="clear" w:color="auto" w:fill="FFFFFF"/>
-        <w:ind w:firstLineChars="0"/>
-        <w:jc w:val="left"/>
-        <w:rPr>
-          <w:rFonts w:ascii="Helvetica" w:eastAsia="宋体" w:hAnsi="Helvetica" w:cs="Helvetica"/>
-          <w:color w:val="000000"/>
-          <w:kern w:val="0"/>
-          <w:sz w:val="18"/>
-          <w:szCs w:val="18"/>
-        </w:rPr>
-      </w:pPr>
-      <w:r>
-        <w:rPr>
-          <w:rFonts w:ascii="Helvetica" w:eastAsia="宋体" w:hAnsi="Helvetica" w:cs="Helvetica"/>
-          <w:color w:val="000000"/>
-          <w:kern w:val="0"/>
-          <w:sz w:val="18"/>
-          <w:szCs w:val="18"/>
-        </w:rPr>
-        <w:t xml:space="preserve">thumb – </w:t>
-      </w:r>
-      <w:r>
-        <w:rPr>
-          <w:rFonts w:ascii="Helvetica" w:eastAsia="宋体" w:hAnsi="Helvetica" w:cs="Helvetica"/>
-          <w:color w:val="000000"/>
-          <w:kern w:val="0"/>
-          <w:sz w:val="18"/>
-          <w:szCs w:val="18"/>
-        </w:rPr>
-        <w:t>只要是列表页面中的窗口图，一律用此命名</w:t>
-      </w:r>
-    </w:p>
-    <w:p>
-      <w:pPr>
-        <w:pStyle w:val="a9"/>
-        <w:widowControl/>
-        <w:numPr>
-          <w:ilvl w:val="0"/>
-          <w:numId w:val="9"/>
-        </w:numPr>
-        <w:shd w:val="clear" w:color="auto" w:fill="FFFFFF"/>
-        <w:ind w:firstLineChars="0"/>
-        <w:jc w:val="left"/>
-        <w:rPr>
-          <w:rFonts w:ascii="Helvetica" w:eastAsia="宋体" w:hAnsi="Helvetica" w:cs="Helvetica"/>
-          <w:color w:val="000000"/>
-          <w:kern w:val="0"/>
-          <w:sz w:val="18"/>
-          <w:szCs w:val="18"/>
-        </w:rPr>
-      </w:pPr>
-      <w:r>
-        <w:rPr>
-          <w:rFonts w:ascii="Helvetica" w:eastAsia="宋体" w:hAnsi="Helvetica" w:cs="Helvetica"/>
-          <w:color w:val="000000"/>
-          <w:kern w:val="0"/>
-          <w:sz w:val="18"/>
-          <w:szCs w:val="18"/>
-        </w:rPr>
-        <w:t xml:space="preserve">image_src – </w:t>
-      </w:r>
-      <w:r>
-        <w:rPr>
-          <w:rFonts w:ascii="Helvetica" w:eastAsia="宋体" w:hAnsi="Helvetica" w:cs="Helvetica"/>
-          <w:color w:val="000000"/>
-          <w:kern w:val="0"/>
-          <w:sz w:val="18"/>
-          <w:szCs w:val="18"/>
-        </w:rPr>
-        <w:t>相册中的图片地址一律用此命名，不要出现各种</w:t>
-      </w:r>
-      <w:r>
-        <w:rPr>
-          <w:rFonts w:ascii="Helvetica" w:eastAsia="宋体" w:hAnsi="Helvetica" w:cs="Helvetica"/>
-          <w:color w:val="000000"/>
-          <w:kern w:val="0"/>
-          <w:sz w:val="18"/>
-          <w:szCs w:val="18"/>
-        </w:rPr>
-        <w:t>img,image,img_url,thumb_url</w:t>
-      </w:r>
-      <w:r>
-        <w:rPr>
-          <w:rFonts w:ascii="Helvetica" w:eastAsia="宋体" w:hAnsi="Helvetica" w:cs="Helvetica"/>
-          <w:color w:val="000000"/>
-          <w:kern w:val="0"/>
-          <w:sz w:val="18"/>
-          <w:szCs w:val="18"/>
-        </w:rPr>
-        <w:t>等</w:t>
-      </w:r>
-    </w:p>
-    <w:p>
-      <w:pPr>
-        <w:pStyle w:val="a9"/>
-        <w:widowControl/>
-        <w:numPr>
-          <w:ilvl w:val="0"/>
-          <w:numId w:val="9"/>
-        </w:numPr>
-        <w:shd w:val="clear" w:color="auto" w:fill="FFFFFF"/>
-        <w:ind w:firstLineChars="0"/>
-        <w:jc w:val="left"/>
-        <w:rPr>
-          <w:rFonts w:ascii="Helvetica" w:eastAsia="宋体" w:hAnsi="Helvetica" w:cs="Helvetica"/>
-          <w:color w:val="000000"/>
-          <w:kern w:val="0"/>
-          <w:sz w:val="18"/>
-          <w:szCs w:val="18"/>
-        </w:rPr>
-      </w:pPr>
-      <w:r>
-        <w:rPr>
-          <w:rFonts w:ascii="Helvetica" w:eastAsia="宋体" w:hAnsi="Helvetica" w:cs="Helvetica"/>
-          <w:color w:val="000000"/>
-          <w:kern w:val="0"/>
-          <w:sz w:val="18"/>
-          <w:szCs w:val="18"/>
-        </w:rPr>
-        <w:t xml:space="preserve">head_thumb – </w:t>
-      </w:r>
-      <w:r>
-        <w:rPr>
-          <w:rFonts w:ascii="Helvetica" w:eastAsia="宋体" w:hAnsi="Helvetica" w:cs="Helvetica"/>
-          <w:color w:val="000000"/>
-          <w:kern w:val="0"/>
-          <w:sz w:val="18"/>
-          <w:szCs w:val="18"/>
-        </w:rPr>
-        <w:t>用户头像，</w:t>
-      </w:r>
-      <w:r>
-        <w:rPr>
-          <w:rFonts w:ascii="Helvetica" w:eastAsia="宋体" w:hAnsi="Helvetica" w:cs="Helvetica"/>
-          <w:color w:val="000000"/>
-          <w:kern w:val="0"/>
-          <w:sz w:val="18"/>
-          <w:szCs w:val="18"/>
-        </w:rPr>
-        <w:t xml:space="preserve"> </w:t>
-      </w:r>
-      <w:r>
-        <w:rPr>
-          <w:rFonts w:ascii="Helvetica" w:eastAsia="宋体" w:hAnsi="Helvetica" w:cs="Helvetica"/>
-          <w:color w:val="000000"/>
-          <w:kern w:val="0"/>
-          <w:sz w:val="18"/>
-          <w:szCs w:val="18"/>
-        </w:rPr>
-        <w:t>虽然有点长，一定要遵守。不要出现上述情况</w:t>
-      </w:r>
-    </w:p>
-    <w:p>
-      <w:pPr>
-        <w:pStyle w:val="a9"/>
-        <w:widowControl/>
-        <w:numPr>
-          <w:ilvl w:val="0"/>
-          <w:numId w:val="9"/>
-        </w:numPr>
-        <w:shd w:val="clear" w:color="auto" w:fill="FFFFFF"/>
-        <w:ind w:firstLineChars="0"/>
-        <w:jc w:val="left"/>
-        <w:rPr>
-          <w:rFonts w:ascii="Helvetica" w:eastAsia="宋体" w:hAnsi="Helvetica" w:cs="Helvetica"/>
-          <w:color w:val="000000"/>
-          <w:kern w:val="0"/>
-          <w:sz w:val="18"/>
-          <w:szCs w:val="18"/>
-        </w:rPr>
-      </w:pPr>
-      <w:r>
-        <w:rPr>
-          <w:rFonts w:ascii="Helvetica" w:eastAsia="宋体" w:hAnsi="Helvetica" w:cs="Helvetica"/>
-          <w:color w:val="000000"/>
-          <w:kern w:val="0"/>
-          <w:sz w:val="18"/>
-          <w:szCs w:val="18"/>
-        </w:rPr>
-        <w:t xml:space="preserve">image_alt – </w:t>
-      </w:r>
-      <w:r>
-        <w:rPr>
-          <w:rFonts w:ascii="Helvetica" w:eastAsia="宋体" w:hAnsi="Helvetica" w:cs="Helvetica"/>
-          <w:color w:val="000000"/>
-          <w:kern w:val="0"/>
-          <w:sz w:val="18"/>
-          <w:szCs w:val="18"/>
-        </w:rPr>
-        <w:t>相册中图片的</w:t>
-      </w:r>
-      <w:r>
-        <w:rPr>
-          <w:rFonts w:ascii="Helvetica" w:eastAsia="宋体" w:hAnsi="Helvetica" w:cs="Helvetica"/>
-          <w:color w:val="000000"/>
-          <w:kern w:val="0"/>
-          <w:sz w:val="18"/>
-          <w:szCs w:val="18"/>
-        </w:rPr>
-        <w:t>alt</w:t>
-      </w:r>
-      <w:r>
-        <w:rPr>
-          <w:rFonts w:ascii="Helvetica" w:eastAsia="宋体" w:hAnsi="Helvetica" w:cs="Helvetica"/>
-          <w:color w:val="000000"/>
-          <w:kern w:val="0"/>
-          <w:sz w:val="18"/>
-          <w:szCs w:val="18"/>
-        </w:rPr>
-        <w:t>属性</w:t>
-      </w:r>
-    </w:p>
-    <w:p>
-      <w:pPr>
-        <w:pStyle w:val="a9"/>
-        <w:widowControl/>
-        <w:numPr>
-          <w:ilvl w:val="0"/>
-          <w:numId w:val="9"/>
-        </w:numPr>
-        <w:shd w:val="clear" w:color="auto" w:fill="FFFFFF"/>
-        <w:ind w:firstLineChars="0"/>
-        <w:jc w:val="left"/>
-        <w:rPr>
-          <w:rFonts w:ascii="Helvetica" w:eastAsia="宋体" w:hAnsi="Helvetica" w:cs="Helvetica"/>
-          <w:color w:val="000000"/>
-          <w:kern w:val="0"/>
-          <w:sz w:val="18"/>
-          <w:szCs w:val="18"/>
-        </w:rPr>
-      </w:pPr>
-      <w:r>
-        <w:rPr>
-          <w:rFonts w:ascii="Helvetica" w:eastAsia="宋体" w:hAnsi="Helvetica" w:cs="Helvetica"/>
-          <w:color w:val="000000"/>
-          <w:kern w:val="0"/>
-          <w:sz w:val="18"/>
-          <w:szCs w:val="18"/>
-        </w:rPr>
-        <w:t xml:space="preserve">desc – </w:t>
-      </w:r>
-      <w:r>
-        <w:rPr>
-          <w:rFonts w:ascii="Helvetica" w:eastAsia="宋体" w:hAnsi="Helvetica" w:cs="Helvetica"/>
-          <w:color w:val="000000"/>
-          <w:kern w:val="0"/>
-          <w:sz w:val="18"/>
-          <w:szCs w:val="18"/>
-        </w:rPr>
-        <w:t>描述、简介，比如</w:t>
-      </w:r>
-      <w:r>
-        <w:rPr>
-          <w:rFonts w:ascii="Helvetica" w:eastAsia="宋体" w:hAnsi="Helvetica" w:cs="Helvetica"/>
-          <w:color w:val="000000"/>
-          <w:kern w:val="0"/>
-          <w:sz w:val="18"/>
-          <w:szCs w:val="18"/>
-        </w:rPr>
-        <w:t>goods_desc</w:t>
-      </w:r>
-      <w:r>
-        <w:rPr>
-          <w:rFonts w:ascii="Helvetica" w:eastAsia="宋体" w:hAnsi="Helvetica" w:cs="Helvetica"/>
-          <w:color w:val="000000"/>
-          <w:kern w:val="0"/>
-          <w:sz w:val="18"/>
-          <w:szCs w:val="18"/>
-        </w:rPr>
-        <w:t>，不要出现</w:t>
-      </w:r>
-      <w:r>
-        <w:rPr>
-          <w:rFonts w:ascii="Helvetica" w:eastAsia="宋体" w:hAnsi="Helvetica" w:cs="Helvetica"/>
-          <w:color w:val="000000"/>
-          <w:kern w:val="0"/>
-          <w:sz w:val="18"/>
-          <w:szCs w:val="18"/>
-        </w:rPr>
-        <w:t>goods_txt</w:t>
-      </w:r>
-      <w:r>
-        <w:rPr>
-          <w:rFonts w:ascii="Helvetica" w:eastAsia="宋体" w:hAnsi="Helvetica" w:cs="Helvetica"/>
-          <w:color w:val="000000"/>
-          <w:kern w:val="0"/>
-          <w:sz w:val="18"/>
-          <w:szCs w:val="18"/>
-        </w:rPr>
-        <w:t>这种</w:t>
-      </w:r>
-    </w:p>
-    <w:p>
-      <w:pPr>
-        <w:pStyle w:val="a9"/>
-        <w:widowControl/>
-        <w:numPr>
-          <w:ilvl w:val="0"/>
-          <w:numId w:val="9"/>
-        </w:numPr>
-        <w:shd w:val="clear" w:color="auto" w:fill="FFFFFF"/>
-        <w:ind w:firstLineChars="0"/>
-        <w:jc w:val="left"/>
-        <w:rPr>
-          <w:rFonts w:ascii="Helvetica" w:eastAsia="宋体" w:hAnsi="Helvetica" w:cs="Helvetica"/>
-          <w:color w:val="000000"/>
-          <w:kern w:val="0"/>
-          <w:sz w:val="18"/>
-          <w:szCs w:val="18"/>
-        </w:rPr>
-      </w:pPr>
-      <w:r>
-        <w:rPr>
-          <w:rFonts w:ascii="Helvetica" w:eastAsia="宋体" w:hAnsi="Helvetica" w:cs="Helvetica"/>
-          <w:color w:val="000000"/>
-          <w:kern w:val="0"/>
-          <w:sz w:val="18"/>
-          <w:szCs w:val="18"/>
-        </w:rPr>
-        <w:t xml:space="preserve">details – </w:t>
-      </w:r>
-      <w:r>
-        <w:rPr>
-          <w:rFonts w:ascii="Helvetica" w:eastAsia="宋体" w:hAnsi="Helvetica" w:cs="Helvetica"/>
-          <w:color w:val="000000"/>
-          <w:kern w:val="0"/>
-          <w:sz w:val="18"/>
-          <w:szCs w:val="18"/>
-        </w:rPr>
-        <w:t>详情、文章内容等</w:t>
-      </w:r>
-    </w:p>
-    <w:p>
-      <w:pPr>
-        <w:pStyle w:val="a9"/>
-        <w:widowControl/>
-        <w:numPr>
-          <w:ilvl w:val="0"/>
-          <w:numId w:val="9"/>
-        </w:numPr>
-        <w:shd w:val="clear" w:color="auto" w:fill="FFFFFF"/>
-        <w:ind w:firstLineChars="0"/>
-        <w:jc w:val="left"/>
-        <w:rPr>
-          <w:rFonts w:ascii="Helvetica" w:eastAsia="宋体" w:hAnsi="Helvetica" w:cs="Helvetica"/>
-          <w:color w:val="000000"/>
-          <w:kern w:val="0"/>
-          <w:sz w:val="18"/>
-          <w:szCs w:val="18"/>
-        </w:rPr>
-      </w:pPr>
-      <w:r>
-        <w:rPr>
-          <w:rFonts w:ascii="Helvetica" w:eastAsia="宋体" w:hAnsi="Helvetica" w:cs="Helvetica" w:hint="eastAsia"/>
-          <w:color w:val="000000"/>
-          <w:kern w:val="0"/>
-          <w:sz w:val="18"/>
-          <w:szCs w:val="18"/>
-        </w:rPr>
-        <w:t>sort</w:t>
-      </w:r>
-      <w:r>
-        <w:rPr>
-          <w:rFonts w:ascii="Helvetica" w:eastAsia="宋体" w:hAnsi="Helvetica" w:cs="Helvetica"/>
-          <w:color w:val="000000"/>
-          <w:kern w:val="0"/>
-          <w:sz w:val="18"/>
-          <w:szCs w:val="18"/>
-        </w:rPr>
-        <w:t xml:space="preserve">_id – </w:t>
-      </w:r>
-      <w:r>
-        <w:rPr>
-          <w:rFonts w:ascii="Helvetica" w:eastAsia="宋体" w:hAnsi="Helvetica" w:cs="Helvetica"/>
-          <w:color w:val="000000"/>
-          <w:kern w:val="0"/>
-          <w:sz w:val="18"/>
-          <w:szCs w:val="18"/>
-        </w:rPr>
-        <w:t>排序</w:t>
-      </w:r>
-    </w:p>
-    <w:p>
-      <w:pPr>
-        <w:pStyle w:val="a9"/>
-        <w:widowControl/>
-        <w:numPr>
-          <w:ilvl w:val="0"/>
-          <w:numId w:val="9"/>
-        </w:numPr>
-        <w:shd w:val="clear" w:color="auto" w:fill="FFFFFF"/>
-        <w:ind w:firstLineChars="0"/>
-        <w:jc w:val="left"/>
-        <w:rPr>
-          <w:rFonts w:ascii="Helvetica" w:eastAsia="宋体" w:hAnsi="Helvetica" w:cs="Helvetica"/>
-          <w:color w:val="000000"/>
-          <w:kern w:val="0"/>
-          <w:sz w:val="18"/>
-          <w:szCs w:val="18"/>
-        </w:rPr>
-      </w:pPr>
-      <w:r>
-        <w:rPr>
-          <w:rFonts w:ascii="Helvetica" w:eastAsia="宋体" w:hAnsi="Helvetica" w:cs="Helvetica"/>
-          <w:color w:val="000000"/>
-          <w:kern w:val="0"/>
-          <w:sz w:val="18"/>
-          <w:szCs w:val="18"/>
-        </w:rPr>
-        <w:t xml:space="preserve">telephone – </w:t>
-      </w:r>
-      <w:r>
-        <w:rPr>
-          <w:rFonts w:ascii="Helvetica" w:eastAsia="宋体" w:hAnsi="Helvetica" w:cs="Helvetica"/>
-          <w:color w:val="000000"/>
-          <w:kern w:val="0"/>
-          <w:sz w:val="18"/>
-          <w:szCs w:val="18"/>
-        </w:rPr>
-        <w:t>座机号码</w:t>
-      </w:r>
-    </w:p>
-    <w:p>
-      <w:pPr>
-        <w:pStyle w:val="a9"/>
-        <w:widowControl/>
-        <w:numPr>
-          <w:ilvl w:val="0"/>
-          <w:numId w:val="9"/>
-        </w:numPr>
-        <w:shd w:val="clear" w:color="auto" w:fill="FFFFFF"/>
-        <w:ind w:firstLineChars="0"/>
-        <w:jc w:val="left"/>
-        <w:rPr>
-          <w:rFonts w:ascii="Helvetica" w:eastAsia="宋体" w:hAnsi="Helvetica" w:cs="Helvetica"/>
-          <w:color w:val="000000"/>
-          <w:kern w:val="0"/>
-          <w:sz w:val="18"/>
-          <w:szCs w:val="18"/>
-        </w:rPr>
-      </w:pPr>
-      <w:r>
-        <w:rPr>
-          <w:rFonts w:ascii="Helvetica" w:eastAsia="宋体" w:hAnsi="Helvetica" w:cs="Helvetica"/>
-          <w:color w:val="000000"/>
-          <w:kern w:val="0"/>
-          <w:sz w:val="18"/>
-          <w:szCs w:val="18"/>
-        </w:rPr>
-        <w:t xml:space="preserve">mobile – </w:t>
-      </w:r>
-      <w:r>
-        <w:rPr>
-          <w:rFonts w:ascii="Helvetica" w:eastAsia="宋体" w:hAnsi="Helvetica" w:cs="Helvetica"/>
-          <w:color w:val="000000"/>
-          <w:kern w:val="0"/>
-          <w:sz w:val="18"/>
-          <w:szCs w:val="18"/>
-        </w:rPr>
-        <w:t>手机号码</w:t>
-      </w:r>
-    </w:p>
-    <w:p>
-      <w:pPr>
-        <w:pStyle w:val="a9"/>
-        <w:widowControl/>
-        <w:numPr>
-          <w:ilvl w:val="0"/>
-          <w:numId w:val="9"/>
-        </w:numPr>
-        <w:shd w:val="clear" w:color="auto" w:fill="FFFFFF"/>
-        <w:ind w:firstLineChars="0"/>
-        <w:jc w:val="left"/>
-        <w:rPr>
-          <w:rFonts w:ascii="Helvetica" w:eastAsia="宋体" w:hAnsi="Helvetica" w:cs="Helvetica"/>
-          <w:color w:val="000000"/>
-          <w:kern w:val="0"/>
-          <w:sz w:val="18"/>
-          <w:szCs w:val="18"/>
-        </w:rPr>
-      </w:pPr>
-      <w:r>
-        <w:rPr>
-          <w:rFonts w:ascii="Helvetica" w:eastAsia="宋体" w:hAnsi="Helvetica" w:cs="Helvetica"/>
-          <w:color w:val="000000"/>
-          <w:kern w:val="0"/>
-          <w:sz w:val="18"/>
-          <w:szCs w:val="18"/>
-        </w:rPr>
-        <w:t xml:space="preserve">phone – </w:t>
-      </w:r>
-      <w:r>
-        <w:rPr>
-          <w:rFonts w:ascii="Helvetica" w:eastAsia="宋体" w:hAnsi="Helvetica" w:cs="Helvetica"/>
-          <w:color w:val="000000"/>
-          <w:kern w:val="0"/>
-          <w:sz w:val="18"/>
-          <w:szCs w:val="18"/>
-        </w:rPr>
-        <w:t>当不区分手机和座机时，请用</w:t>
-      </w:r>
-      <w:r>
-        <w:rPr>
-          <w:rFonts w:ascii="Helvetica" w:eastAsia="宋体" w:hAnsi="Helvetica" w:cs="Helvetica"/>
-          <w:color w:val="000000"/>
-          <w:kern w:val="0"/>
-          <w:sz w:val="18"/>
-          <w:szCs w:val="18"/>
-        </w:rPr>
-        <w:t>phone</w:t>
-      </w:r>
-      <w:r>
-        <w:rPr>
-          <w:rFonts w:ascii="Helvetica" w:eastAsia="宋体" w:hAnsi="Helvetica" w:cs="Helvetica"/>
-          <w:color w:val="000000"/>
-          <w:kern w:val="0"/>
-          <w:sz w:val="18"/>
-          <w:szCs w:val="18"/>
-        </w:rPr>
-        <w:t>命名</w:t>
-      </w:r>
-    </w:p>
-    <w:p>
-      <w:pPr>
-        <w:pStyle w:val="a9"/>
-        <w:widowControl/>
-        <w:numPr>
-          <w:ilvl w:val="0"/>
-          <w:numId w:val="9"/>
-        </w:numPr>
-        <w:shd w:val="clear" w:color="auto" w:fill="FFFFFF"/>
-        <w:ind w:firstLineChars="0"/>
-        <w:jc w:val="left"/>
-        <w:rPr>
-          <w:rFonts w:ascii="Helvetica" w:eastAsia="宋体" w:hAnsi="Helvetica" w:cs="Helvetica"/>
-          <w:color w:val="000000"/>
-          <w:kern w:val="0"/>
-          <w:sz w:val="18"/>
-          <w:szCs w:val="18"/>
-        </w:rPr>
-      </w:pPr>
-      <w:r>
-        <w:rPr>
-          <w:rFonts w:ascii="Helvetica" w:eastAsia="宋体" w:hAnsi="Helvetica" w:cs="Helvetica"/>
-          <w:color w:val="000000"/>
-          <w:kern w:val="0"/>
-          <w:sz w:val="18"/>
-          <w:szCs w:val="18"/>
-        </w:rPr>
-        <w:t xml:space="preserve">address – </w:t>
-      </w:r>
-      <w:r>
-        <w:rPr>
-          <w:rFonts w:ascii="Helvetica" w:eastAsia="宋体" w:hAnsi="Helvetica" w:cs="Helvetica"/>
-          <w:color w:val="000000"/>
-          <w:kern w:val="0"/>
-          <w:sz w:val="18"/>
-          <w:szCs w:val="18"/>
-        </w:rPr>
-        <w:t>地址，单独出现不要用</w:t>
-      </w:r>
-      <w:r>
-        <w:rPr>
-          <w:rFonts w:ascii="Helvetica" w:eastAsia="宋体" w:hAnsi="Helvetica" w:cs="Helvetica"/>
-          <w:color w:val="000000"/>
-          <w:kern w:val="0"/>
-          <w:sz w:val="18"/>
-          <w:szCs w:val="18"/>
-        </w:rPr>
-        <w:t>addr</w:t>
-      </w:r>
-      <w:r>
-        <w:rPr>
-          <w:rFonts w:ascii="Helvetica" w:eastAsia="宋体" w:hAnsi="Helvetica" w:cs="Helvetica"/>
-          <w:color w:val="000000"/>
-          <w:kern w:val="0"/>
-          <w:sz w:val="18"/>
-          <w:szCs w:val="18"/>
-        </w:rPr>
-        <w:t>缩写，组合出现时需用缩写，比如</w:t>
-      </w:r>
-      <w:r>
-        <w:rPr>
-          <w:rFonts w:ascii="Helvetica" w:eastAsia="宋体" w:hAnsi="Helvetica" w:cs="Helvetica"/>
-          <w:color w:val="000000"/>
-          <w:kern w:val="0"/>
-          <w:sz w:val="18"/>
-          <w:szCs w:val="18"/>
-        </w:rPr>
-        <w:t>mac</w:t>
-      </w:r>
-      <w:r>
-        <w:rPr>
-          <w:rFonts w:ascii="Helvetica" w:eastAsia="宋体" w:hAnsi="Helvetica" w:cs="Helvetica"/>
-          <w:color w:val="000000"/>
-          <w:kern w:val="0"/>
-          <w:sz w:val="18"/>
-          <w:szCs w:val="18"/>
-        </w:rPr>
-        <w:t>地址，</w:t>
-      </w:r>
-      <w:r>
-        <w:rPr>
-          <w:rFonts w:ascii="Helvetica" w:eastAsia="宋体" w:hAnsi="Helvetica" w:cs="Helvetica"/>
-          <w:color w:val="000000"/>
-          <w:kern w:val="0"/>
-          <w:sz w:val="18"/>
-          <w:szCs w:val="18"/>
-        </w:rPr>
-        <w:t>mac_addr</w:t>
-      </w:r>
-    </w:p>
-    <w:p>
-      <w:pPr>
-        <w:pStyle w:val="a9"/>
-        <w:widowControl/>
-        <w:numPr>
-          <w:ilvl w:val="0"/>
-          <w:numId w:val="9"/>
-        </w:numPr>
-        <w:shd w:val="clear" w:color="auto" w:fill="FFFFFF"/>
-        <w:ind w:firstLineChars="0"/>
-        <w:jc w:val="left"/>
-        <w:rPr>
-          <w:rFonts w:ascii="Helvetica" w:eastAsia="宋体" w:hAnsi="Helvetica" w:cs="Helvetica"/>
-          <w:color w:val="000000"/>
-          <w:kern w:val="0"/>
-          <w:sz w:val="18"/>
-          <w:szCs w:val="18"/>
-        </w:rPr>
-      </w:pPr>
-      <w:r>
-        <w:rPr>
-          <w:rFonts w:ascii="Helvetica" w:eastAsia="宋体" w:hAnsi="Helvetica" w:cs="Helvetica"/>
-          <w:color w:val="000000"/>
-          <w:kern w:val="0"/>
-          <w:sz w:val="18"/>
-          <w:szCs w:val="18"/>
-        </w:rPr>
-        <w:t xml:space="preserve">zipcode – </w:t>
-      </w:r>
-      <w:r>
-        <w:rPr>
-          <w:rFonts w:ascii="Helvetica" w:eastAsia="宋体" w:hAnsi="Helvetica" w:cs="Helvetica"/>
-          <w:color w:val="000000"/>
-          <w:kern w:val="0"/>
-          <w:sz w:val="18"/>
-          <w:szCs w:val="18"/>
-        </w:rPr>
-        <w:t>邮编</w:t>
-      </w:r>
-    </w:p>
-    <w:p>
-      <w:pPr>
-        <w:pStyle w:val="a9"/>
-        <w:widowControl/>
-        <w:numPr>
-          <w:ilvl w:val="0"/>
-          <w:numId w:val="9"/>
-        </w:numPr>
-        <w:shd w:val="clear" w:color="auto" w:fill="FFFFFF"/>
-        <w:ind w:firstLineChars="0"/>
-        <w:jc w:val="left"/>
-        <w:rPr>
-          <w:rFonts w:ascii="Helvetica" w:eastAsia="宋体" w:hAnsi="Helvetica" w:cs="Helvetica"/>
-          <w:color w:val="000000"/>
-          <w:kern w:val="0"/>
-          <w:sz w:val="18"/>
-          <w:szCs w:val="18"/>
-        </w:rPr>
-      </w:pPr>
-      <w:r>
-        <w:rPr>
-          <w:rFonts w:ascii="Helvetica" w:eastAsia="宋体" w:hAnsi="Helvetica" w:cs="Helvetica"/>
-          <w:color w:val="000000"/>
-          <w:kern w:val="0"/>
-          <w:sz w:val="18"/>
-          <w:szCs w:val="18"/>
-        </w:rPr>
-        <w:t xml:space="preserve">region – </w:t>
-      </w:r>
-      <w:r>
-        <w:rPr>
-          <w:rFonts w:ascii="Helvetica" w:eastAsia="宋体" w:hAnsi="Helvetica" w:cs="Helvetica"/>
-          <w:color w:val="000000"/>
-          <w:kern w:val="0"/>
-          <w:sz w:val="18"/>
-          <w:szCs w:val="18"/>
-        </w:rPr>
-        <w:t>地区，大的区域，比如记录杭州市、温州市等</w:t>
-      </w:r>
-    </w:p>
-    <w:p>
-      <w:pPr>
-        <w:pStyle w:val="a9"/>
-        <w:widowControl/>
-        <w:numPr>
-          <w:ilvl w:val="0"/>
-          <w:numId w:val="9"/>
-        </w:numPr>
-        <w:shd w:val="clear" w:color="auto" w:fill="FFFFFF"/>
-        <w:ind w:firstLineChars="0"/>
-        <w:jc w:val="left"/>
-        <w:rPr>
-          <w:rFonts w:ascii="Helvetica" w:eastAsia="宋体" w:hAnsi="Helvetica" w:cs="Helvetica"/>
-          <w:color w:val="000000"/>
-          <w:kern w:val="0"/>
-          <w:sz w:val="18"/>
-          <w:szCs w:val="18"/>
-        </w:rPr>
-      </w:pPr>
-      <w:r>
-        <w:rPr>
-          <w:rFonts w:ascii="Helvetica" w:eastAsia="宋体" w:hAnsi="Helvetica" w:cs="Helvetica"/>
-          <w:color w:val="000000"/>
-          <w:kern w:val="0"/>
-          <w:sz w:val="18"/>
-          <w:szCs w:val="18"/>
-        </w:rPr>
-        <w:t xml:space="preserve">area – </w:t>
-      </w:r>
-      <w:r>
-        <w:rPr>
-          <w:rFonts w:ascii="Helvetica" w:eastAsia="宋体" w:hAnsi="Helvetica" w:cs="Helvetica"/>
-          <w:color w:val="000000"/>
-          <w:kern w:val="0"/>
-          <w:sz w:val="18"/>
-          <w:szCs w:val="18"/>
-        </w:rPr>
-        <w:t>区域，小的，比如上城区，江干区等</w:t>
-      </w:r>
-    </w:p>
-    <w:p>
-      <w:pPr>
-        <w:pStyle w:val="a9"/>
-        <w:widowControl/>
-        <w:numPr>
-          <w:ilvl w:val="0"/>
-          <w:numId w:val="9"/>
-        </w:numPr>
-        <w:shd w:val="clear" w:color="auto" w:fill="FFFFFF"/>
-        <w:ind w:firstLineChars="0"/>
-        <w:jc w:val="left"/>
-        <w:rPr>
-          <w:rFonts w:ascii="Helvetica" w:eastAsia="宋体" w:hAnsi="Helvetica" w:cs="Helvetica"/>
-          <w:color w:val="000000"/>
-          <w:kern w:val="0"/>
-          <w:sz w:val="18"/>
-          <w:szCs w:val="18"/>
-        </w:rPr>
-      </w:pPr>
-      <w:r>
-        <w:rPr>
-          <w:rFonts w:ascii="Helvetica" w:eastAsia="宋体" w:hAnsi="Helvetica" w:cs="Helvetica"/>
-          <w:color w:val="000000"/>
-          <w:kern w:val="0"/>
-          <w:sz w:val="18"/>
-          <w:szCs w:val="18"/>
-        </w:rPr>
-        <w:t xml:space="preserve">avg_cost – </w:t>
-      </w:r>
-      <w:r>
-        <w:rPr>
-          <w:rFonts w:ascii="Helvetica" w:eastAsia="宋体" w:hAnsi="Helvetica" w:cs="Helvetica"/>
-          <w:color w:val="000000"/>
-          <w:kern w:val="0"/>
-          <w:sz w:val="18"/>
-          <w:szCs w:val="18"/>
-        </w:rPr>
-        <w:t>人均消费</w:t>
-      </w:r>
-    </w:p>
-    <w:p>
-      <w:pPr>
-        <w:pStyle w:val="a9"/>
-        <w:widowControl/>
-        <w:numPr>
-          <w:ilvl w:val="0"/>
-          <w:numId w:val="9"/>
-        </w:numPr>
-        <w:shd w:val="clear" w:color="auto" w:fill="FFFFFF"/>
-        <w:ind w:firstLineChars="0"/>
-        <w:jc w:val="left"/>
-        <w:rPr>
-          <w:rFonts w:ascii="Helvetica" w:eastAsia="宋体" w:hAnsi="Helvetica" w:cs="Helvetica"/>
-          <w:color w:val="000000"/>
-          <w:kern w:val="0"/>
-          <w:sz w:val="18"/>
-          <w:szCs w:val="18"/>
-        </w:rPr>
-      </w:pPr>
-      <w:r>
-        <w:rPr>
-          <w:rFonts w:ascii="Helvetica" w:eastAsia="宋体" w:hAnsi="Helvetica" w:cs="Helvetica"/>
-          <w:color w:val="000000"/>
-          <w:kern w:val="0"/>
-          <w:sz w:val="18"/>
-          <w:szCs w:val="18"/>
-        </w:rPr>
         <w:t>待续</w:t>
       </w:r>
     </w:p>
@@ -2993,6 +1903,8 @@
         <w:jc w:val="center"/>
         <w:rPr>
           <w:rFonts w:ascii="Helvetica" w:eastAsia="宋体" w:hAnsi="Helvetica" w:cs="Helvetica"/>
+          <w:b/>
+          <w:bCs/>
           <w:color w:val="000000"/>
           <w:kern w:val="0"/>
           <w:sz w:val="18"/>
@@ -3688,17 +2600,7 @@
                 <w:sz w:val="24"/>
                 <w:szCs w:val="24"/>
               </w:rPr>
-              <w:t>第一个主分类为11、第一个子分类</w:t>
-            </w:r>
-            <w:r>
-              <w:rPr>
-                <w:rFonts w:ascii="宋体" w:eastAsia="宋体" w:hAnsi="宋体" w:cs="宋体"/>
-                <w:kern w:val="0"/>
-                <w:sz w:val="24"/>
-                <w:szCs w:val="24"/>
-              </w:rPr>
-              <w:lastRenderedPageBreak/>
-              <w:t>为1101，类推，仅支持二级分类</w:t>
+              <w:t>第一个主分类为11、第一个子分类为1101，类推，仅支持二级分类</w:t>
             </w:r>
           </w:p>
         </w:tc>
@@ -3742,7 +2644,6 @@
                 <w:sz w:val="24"/>
                 <w:szCs w:val="24"/>
               </w:rPr>
-              <w:lastRenderedPageBreak/>
               <w:t>名称</w:t>
             </w:r>
           </w:p>
@@ -4938,6 +3839,7 @@
         <w:ind w:firstLineChars="0"/>
       </w:pPr>
       <w:r>
+        <w:lastRenderedPageBreak/>
         <w:t>https://www.cnblogs.com/pengyunjing/p/6181678.html</w:t>
       </w:r>
     </w:p>
